--- a/פרויקט סוף.docx
+++ b/פרויקט סוף.docx
@@ -498,174 +498,17 @@
       <w:pPr>
         <w:bidi w:val="1"/>
         <w:spacing w:line="360" w:lineRule="auto"/>
-        <w:jc w:val="center"/>
-        <w:rPr>
-          <w:rFonts w:ascii="David" w:cs="David" w:eastAsia="David" w:hAnsi="David"/>
-          <w:sz w:val="24"/>
-          <w:szCs w:val="24"/>
-        </w:rPr>
-      </w:pPr>
-      <w:r>
-        <w:rPr>
-          <w:rFonts w:ascii="David" w:cs="David" w:eastAsia="David" w:hAnsi="David"/>
-          <w:sz w:val="24"/>
-          <w:szCs w:val="24"/>
-          <w:rtl w:val="1"/>
-        </w:rPr>
-        <w:t xml:space="preserve">הסטודנטים</w:t>
-      </w:r>
-      <w:r>
-        <w:rPr>
-          <w:rFonts w:ascii="David" w:cs="David" w:eastAsia="David" w:hAnsi="David"/>
-          <w:sz w:val="24"/>
-          <w:szCs w:val="24"/>
-          <w:rtl w:val="1"/>
-        </w:rPr>
-        <w:t xml:space="preserve">:</w:t>
-      </w:r>
-    </w:p>
-    <w:p>
-      <w:pPr>
-        <w:bidi w:val="1"/>
-        <w:spacing w:line="360" w:lineRule="auto"/>
-        <w:jc w:val="center"/>
-        <w:rPr>
-          <w:rFonts w:ascii="David" w:cs="David" w:eastAsia="David" w:hAnsi="David"/>
-          <w:sz w:val="24"/>
-          <w:szCs w:val="24"/>
-        </w:rPr>
-      </w:pPr>
-      <w:r>
-        <w:rPr>
-          <w:rFonts w:ascii="David" w:cs="David" w:eastAsia="David" w:hAnsi="David"/>
-          <w:sz w:val="24"/>
-          <w:szCs w:val="24"/>
-          <w:rtl w:val="1"/>
-        </w:rPr>
-        <w:t xml:space="preserve">רנד</w:t>
-      </w:r>
-      <w:r>
-        <w:rPr>
-          <w:rFonts w:ascii="David" w:cs="David" w:eastAsia="David" w:hAnsi="David"/>
-          <w:sz w:val="24"/>
-          <w:szCs w:val="24"/>
-          <w:rtl w:val="1"/>
-        </w:rPr>
-        <w:t xml:space="preserve"> </w:t>
-      </w:r>
-      <w:r>
-        <w:rPr>
-          <w:rFonts w:ascii="David" w:cs="David" w:eastAsia="David" w:hAnsi="David"/>
-          <w:sz w:val="24"/>
-          <w:szCs w:val="24"/>
-          <w:rtl w:val="1"/>
-        </w:rPr>
-        <w:t xml:space="preserve">זועבי</w:t>
-      </w:r>
-      <w:r>
-        <w:rPr>
-          <w:rFonts w:ascii="David" w:cs="David" w:eastAsia="David" w:hAnsi="David"/>
-          <w:sz w:val="24"/>
-          <w:szCs w:val="24"/>
-          <w:rtl w:val="1"/>
-        </w:rPr>
-        <w:t xml:space="preserve"> - 315002297</w:t>
-      </w:r>
-    </w:p>
-    <w:p>
-      <w:pPr>
-        <w:bidi w:val="1"/>
-        <w:spacing w:line="360" w:lineRule="auto"/>
-        <w:jc w:val="center"/>
-        <w:rPr>
-          <w:rFonts w:ascii="David" w:cs="David" w:eastAsia="David" w:hAnsi="David"/>
-          <w:sz w:val="24"/>
-          <w:szCs w:val="24"/>
-        </w:rPr>
-      </w:pPr>
-      <w:r>
-        <w:rPr>
-          <w:rFonts w:ascii="David" w:cs="David" w:eastAsia="David" w:hAnsi="David"/>
-          <w:sz w:val="24"/>
-          <w:szCs w:val="24"/>
-          <w:rtl w:val="1"/>
-        </w:rPr>
-        <w:t xml:space="preserve">גלנאר</w:t>
-      </w:r>
-      <w:r>
-        <w:rPr>
-          <w:rFonts w:ascii="David" w:cs="David" w:eastAsia="David" w:hAnsi="David"/>
-          <w:sz w:val="24"/>
-          <w:szCs w:val="24"/>
-          <w:rtl w:val="1"/>
-        </w:rPr>
-        <w:t xml:space="preserve"> </w:t>
-      </w:r>
-      <w:r>
-        <w:rPr>
-          <w:rFonts w:ascii="David" w:cs="David" w:eastAsia="David" w:hAnsi="David"/>
-          <w:sz w:val="24"/>
-          <w:szCs w:val="24"/>
-          <w:rtl w:val="1"/>
-        </w:rPr>
-        <w:t xml:space="preserve">פנדי</w:t>
-      </w:r>
-      <w:r>
-        <w:rPr>
-          <w:rFonts w:ascii="David" w:cs="David" w:eastAsia="David" w:hAnsi="David"/>
-          <w:sz w:val="24"/>
-          <w:szCs w:val="24"/>
-          <w:rtl w:val="1"/>
-        </w:rPr>
-        <w:t xml:space="preserve"> - 212891204</w:t>
-      </w:r>
-    </w:p>
-    <w:p>
-      <w:pPr>
-        <w:bidi w:val="1"/>
-        <w:spacing w:line="360" w:lineRule="auto"/>
-        <w:jc w:val="center"/>
-        <w:rPr>
-          <w:rFonts w:ascii="David" w:cs="David" w:eastAsia="David" w:hAnsi="David"/>
-          <w:sz w:val="24"/>
-          <w:szCs w:val="24"/>
-        </w:rPr>
-      </w:pPr>
-      <w:r>
-        <w:rPr>
-          <w:rFonts w:ascii="David" w:cs="David" w:eastAsia="David" w:hAnsi="David"/>
-          <w:sz w:val="24"/>
-          <w:szCs w:val="24"/>
-          <w:rtl w:val="1"/>
-        </w:rPr>
-        <w:t xml:space="preserve">מריאן</w:t>
-      </w:r>
-      <w:r>
-        <w:rPr>
-          <w:rFonts w:ascii="David" w:cs="David" w:eastAsia="David" w:hAnsi="David"/>
-          <w:sz w:val="24"/>
-          <w:szCs w:val="24"/>
-          <w:rtl w:val="1"/>
-        </w:rPr>
-        <w:t xml:space="preserve"> </w:t>
-      </w:r>
-      <w:r>
-        <w:rPr>
-          <w:rFonts w:ascii="David" w:cs="David" w:eastAsia="David" w:hAnsi="David"/>
-          <w:sz w:val="24"/>
-          <w:szCs w:val="24"/>
-          <w:rtl w:val="1"/>
-        </w:rPr>
-        <w:t xml:space="preserve">עגמי</w:t>
-      </w:r>
-      <w:r>
-        <w:rPr>
-          <w:rFonts w:ascii="David" w:cs="David" w:eastAsia="David" w:hAnsi="David"/>
-          <w:sz w:val="24"/>
-          <w:szCs w:val="24"/>
-          <w:rtl w:val="1"/>
-        </w:rPr>
-        <w:t xml:space="preserve"> - 326897733</w:t>
+        <w:jc w:val="left"/>
+        <w:rPr>
+          <w:rFonts w:ascii="David" w:cs="David" w:eastAsia="David" w:hAnsi="David"/>
+          <w:sz w:val="24"/>
+          <w:szCs w:val="24"/>
+        </w:rPr>
+      </w:pPr>
+      <w:r>
+        <w:rPr>
+          <w:rtl w:val="0"/>
+        </w:rPr>
       </w:r>
     </w:p>
     <w:p>
